--- a/mike-paper-reviews-500/split-reviews-docx/Review_412.docx
+++ b/mike-paper-reviews-500/split-reviews-docx/Review_412.docx
@@ -7,9 +7,9 @@
         <w:pStyle w:val="Normal"/>
       </w:pPr>
       <w:r>
-        <w:t>המאמר היומי של מייק - 05.03.25</w:t>
+        <w:t>המאמר היומי של מייק - 03.03.25</w:t>
         <w:br/>
-        <w:t>Mixtures of in-context learners</w:t>
+        <w:t xml:space="preserve"> The Geometry of Concepts: Sparse Autoencoder Feature Structure</w:t>
       </w:r>
     </w:p>
     <w:p>
@@ -17,7 +17,7 @@
         <w:pStyle w:val="Normal"/>
       </w:pPr>
       <w:r>
-        <w:t xml:space="preserve">מודלי שפה מודרניים ניחנים ביכולת לבצע משימות שהם לא אומנו עליהם באופן מפורש בהתבסס על כמה דוגמאות המדגימות את המשימה ללא צורך באימון (פיין טיון).יכולת זו קיבלה שם למידה in-context (בקצרה ICL) . אני גם ראיתי שקוראים לזה לפעמים למידת few-shot למרות שזה פחות מתאים כי few-shot learning מוגדר בד״כ בתור פיין טיון של מודל על כמה דוגמאות. </w:t>
+        <w:t>המאמר חוקר את האופן שבו מקודדים אוטומטיים דלילים(SAE) מייצגים ומבנים מושגים ב-LLMs. החוקרים מנתחים את המבנה הזה בשלושה קני מידה היררכיים: אטומי, מוחי וגלקטי. המחקר מנסה לעשות לא מעט הקבלות בין מרחב האמבדינג של מודלי שפה למבנה המוח אבל כמובן זה לא אוצר ש-LLMs חושבים בדומה לנו.</w:t>
       </w:r>
     </w:p>
     <w:p>
@@ -25,7 +25,7 @@
         <w:pStyle w:val="Normal"/>
       </w:pPr>
       <w:r>
-        <w:t xml:space="preserve">אז איך כל העסק עוסק? מספקים למודל שפה כמה דוגמאות של ביצוע המשימה בתור פרומפט, בד״כ כמה זוגות כאשר x_i הינה שאלה או שאילתהה  ו-y_i הינה התשובה הצפויה ל-x_i. לאחר הדוגמאות אלו מזינים שאילתה x שהמודל צריך לספק תשובה עליה בהתאם לדוגמאות לראה לפני כן. </w:t>
+        <w:t>מתודולוגיה:</w:t>
       </w:r>
     </w:p>
     <w:p>
@@ -33,7 +33,7 @@
         <w:pStyle w:val="Normal"/>
       </w:pPr>
       <w:r>
-        <w:t xml:space="preserve">סביר להניח לכל שאלה x יש דוגמאות x_i בתוך הפרומפט שדומות לה יותר ויש כאלו שפחות. איך נגרום למודל להתחשב יותר בדוגמאות רלוונטיות יותר ולהתחשב פחות דוגמאות פחות רלוונטיות לשאילתה x. זו השאלה שמחברים המאמר שואלים ומציעים שיטה למשקול תרומות של כל דוגמא לשאילתהה נתונה x. </w:t>
+        <w:t>נרענן כי SAEs הינו כלי לחקר של interpretability של LLMs. הם מאומנים לשחזר אקטיבציות של שכבה ספציפית במודל תוך שימוש בתת-קבוצה קטנה של פיצ'ירים שלהן בלבד. אילוץ דלילות זה מכריח את SAE לייצג כל נוירון בתור צירוף לינארי של מספר קטן של פיצ'רים סמנטיים שכל אחד מהם(פיצ'רים) מקודד מושג מסוים(ניתן לפרשנות). כלומר ה-SAE לומד מילון של וקטורי פיצ'רים(אמבדינגס) שבו כל נוירון מופעל באופן סלקטיבי עבור דפוסים סמנטיים מסוימים.</w:t>
       </w:r>
     </w:p>
     <w:p>
@@ -41,7 +41,7 @@
         <w:pStyle w:val="Normal"/>
       </w:pPr>
       <w:r>
-        <w:t>בהינתן דאטהסט של דוגמאות מתויגות (עם תשובות) ומאמן מודל הפולט משקל w_i עבור כל דוגמא בפרומפט לשאילתה x. משקולות w_i משמשות לחישוב של ההתפלגות של כל טוקן בתשובה y בהינתן כל זוגות  ושאילתהה x.  התפלגות הזו מיוצגת בתור סכום ממושקל עם w_I של log-probs של טוקן y בהינתן כל זוג דוגמאות . המאמר מציע שתי דרכים לאמן את המשקולות האלו (על דאטהסט של שאלות ותשובות). הדרך הראשונה לאמן אותה בצורה ישירה (פשוט לאפטם פונקצית לוס לפיהן בהינתן ייצוגי הטוקנים של x_i ו-y_i) והדרך השנייה היא לאמן רשת המחשבת את המשקולות האלו ולאפטם את המשקולות שלה.</w:t>
+        <w:t>החוקרים משתמשים ב-SAEs כדי לחלץ פיצ'רים סמנטיים מייצוגים של מושגים ב LLMs. המחקר מתמקד בניתוח המבנה הגיאומטרי של ייצוגים אלה בשלושה קני מידה.</w:t>
       </w:r>
     </w:p>
     <w:p>
@@ -49,7 +49,7 @@
         <w:pStyle w:val="Normal"/>
       </w:pPr>
       <w:r>
-        <w:t>בסוף המאמר המחברים מציעים שיטה לאימון של top-k של המשקלים כדי לא לחשב את כל ה-log-probs עבור כל הדוגמאות שזה יכול להיות קצת כבד חישובית וגם לוקח זמן. השיטה מבוססת על Implicit MLE שהיא מאמנת מודל לאפטם מודל לטנטי כאשר משתנו חבוי (לטנטי) נדגם מהתפלגות דיסקרטית. השיטה די לא טריוויאלית להבנה - מי שרוצה להתעמק בה (מומלץ) מוזמן להביט ברפרנסים.</w:t>
+        <w:t>כדי לחשוף את המבנה הזה, החוקרים משתמשים ב-LDA כדי להסיר כיווני ״הסחה״ גלובליים במרחב האמבדינג, כמו אורך מילה, שעלולים לטשטש קשרים מושגיים סמנטיים. שלב זה חיוני במיוחד עבור הרמה האטומית, שבה יחסים אנלוגיים הופכים ברורים יותר לאחר הסרת ההשפעות המסיחות.</w:t>
       </w:r>
     </w:p>
     <w:p>
@@ -57,7 +57,55 @@
         <w:pStyle w:val="Normal"/>
       </w:pPr>
       <w:r>
-        <w:t>https://arxiv.org/abs/2411.02830</w:t>
+        <w:t>רמה אטומית: "גבישים" ותבניות גיאומטריות</w:t>
+      </w:r>
+    </w:p>
+    <w:p>
+      <w:pPr>
+        <w:pStyle w:val="Normal"/>
+      </w:pPr>
+      <w:r>
+        <w:t>בקנה המידה הקטן ביותר, המחקר מזהה "גבישים"- מבנים גיאומטריים כמו מקביליות טרפזואידים - בתוך מרחב התכונות הרב-ממדי. מבנים אלו מכלילים יחסיים ידועים כמו (גבר - אישה) :: (מלך - מלכה). החוקרים מציינים כי איכות הדפוסים הגיאומטריים משתפרת משמעותית כאשר מסירים כיווני הסחה גלובליים, כמו אורך מילים, באמצעות (LDA – Linear Discriminant Analysis).</w:t>
+      </w:r>
+    </w:p>
+    <w:p>
+      <w:pPr>
+        <w:pStyle w:val="Heading3"/>
+      </w:pPr>
+      <w:r>
+        <w:t>רמה מוחית: מודולריות מרחבית ו"אונות"</w:t>
+      </w:r>
+    </w:p>
+    <w:p>
+      <w:pPr>
+        <w:pStyle w:val="Normal"/>
+      </w:pPr>
+      <w:r>
+        <w:t>בקנה מידה בינוני, המחקר חושף מודולריות מרחבית בתוך מרחב פיצ'רים של ה-SAE. פיצ'רים השייכים לתחומים ספציפיים, כמו מתמטיקה וקוד, מקובצות יחד ליצירת "אונות" נפרדות, בדומה איזורים תפקודיים הנצפים ב-fMRI של המוח האנושי. החוקרים משתמשים במדדים שונים כדי לכמת את הלוקליות המרחבית של האונות ומגלים כי פיצ'רים מופיעים יחד בצפיפות גבוהה יותר ממה שהיה מצופה בגיאומטריית של פיצ'רים אקראיים . ממצאים אלה מצביעים על כך שה-SAE מארגן פיצ'רים קונספטואליים באופן המשקף התמחות תפקודית.</w:t>
+      </w:r>
+    </w:p>
+    <w:p>
+      <w:pPr>
+        <w:pStyle w:val="Heading3"/>
+      </w:pPr>
+      <w:r>
+        <w:t>רמה גלקטית: מבנים בקנה מידה רחב והתפלגות ערכים עצמיים</w:t>
+      </w:r>
+    </w:p>
+    <w:p>
+      <w:pPr>
+        <w:pStyle w:val="Normal"/>
+      </w:pPr>
+      <w:r>
+        <w:t>בסקאלה הגדולה ביותר, המחקר מגלה כי פיזור ענן הנקודות המאפיינות הוא אניזוטרופי(שונה בכיוונים שונים) מאופיין על Power Law של ערכים עצמיים, השינויים התלולים (בין ע״ע) ביותר שנצפים בשכבות האמצעיות של הרשת. הדבר מצביע על כך שהמורכבות והווריאציה של ייצוגי דאטה אינם אחידים בין השכבות, כאשר השכבות האמצעיות קולטות וריאציות עדינות יותר בנתונים. המחברים גם מנתחים כיצד משתנה האנטרופיה של אשכולות(בענני נקודות) בין השכבות השונות של המודל, ומספקים תובנות על המבנה ההיררכי של ייצוג מושגים בתוך המודל.</w:t>
+      </w:r>
+    </w:p>
+    <w:p>
+      <w:pPr>
+        <w:pStyle w:val="Normal"/>
+      </w:pPr>
+      <w:r>
+        <w:t>https://arxiv.org/abs/2410.19750</w:t>
       </w:r>
     </w:p>
     <w:sectPr>
